--- a/Road Crossing Game/Group09.docx
+++ b/Road Crossing Game/Group09.docx
@@ -1817,8 +1817,6 @@
             <w:r>
               <w:t>Setting</w:t>
             </w:r>
-            <w:bookmarkStart w:id="0" w:name="_GoBack"/>
-            <w:bookmarkEnd w:id="0"/>
           </w:p>
         </w:tc>
         <w:tc>
@@ -2141,25 +2139,25 @@
               <w:jc w:val="left"/>
             </w:pPr>
             <w:r>
-              <w:t>cGraphic</w:t>
+              <w:t>Graphic</w:t>
             </w:r>
           </w:p>
         </w:tc>
         <w:tc>
           <w:tcPr>
             <w:tcW w:w="2246" w:type="dxa"/>
-            <w:shd w:val="clear" w:color="auto" w:fill="0070C0"/>
-            <w:vAlign w:val="center"/>
-          </w:tcPr>
-          <w:p>
-            <w:pPr>
-              <w:pStyle w:val="ListParagraph"/>
-              <w:spacing w:line="276" w:lineRule="auto"/>
-              <w:ind w:left="0"/>
-              <w:jc w:val="center"/>
-            </w:pPr>
-            <w:r>
-              <w:t>18127259</w:t>
+            <w:shd w:val="clear" w:color="auto" w:fill="00B050"/>
+            <w:vAlign w:val="center"/>
+          </w:tcPr>
+          <w:p>
+            <w:pPr>
+              <w:pStyle w:val="ListParagraph"/>
+              <w:spacing w:line="276" w:lineRule="auto"/>
+              <w:ind w:left="0"/>
+              <w:jc w:val="center"/>
+            </w:pPr>
+            <w:r>
+              <w:t>Team</w:t>
             </w:r>
           </w:p>
         </w:tc>
@@ -2295,22 +2293,26 @@
               <w:jc w:val="left"/>
             </w:pPr>
             <w:r>
-              <w:t>cUser</w:t>
+              <w:t>cGame</w:t>
             </w:r>
           </w:p>
         </w:tc>
         <w:tc>
           <w:tcPr>
             <w:tcW w:w="2246" w:type="dxa"/>
-            <w:vAlign w:val="center"/>
-          </w:tcPr>
-          <w:p>
-            <w:pPr>
-              <w:pStyle w:val="ListParagraph"/>
-              <w:spacing w:line="276" w:lineRule="auto"/>
-              <w:ind w:left="0"/>
-              <w:jc w:val="center"/>
-            </w:pPr>
+            <w:shd w:val="clear" w:color="auto" w:fill="00B050"/>
+            <w:vAlign w:val="center"/>
+          </w:tcPr>
+          <w:p>
+            <w:pPr>
+              <w:pStyle w:val="ListParagraph"/>
+              <w:spacing w:line="276" w:lineRule="auto"/>
+              <w:ind w:left="0"/>
+              <w:jc w:val="center"/>
+            </w:pPr>
+            <w:r>
+              <w:t>Team</w:t>
+            </w:r>
           </w:p>
         </w:tc>
       </w:tr>
@@ -2368,22 +2370,26 @@
               <w:jc w:val="left"/>
             </w:pPr>
             <w:r>
-              <w:t>cGame</w:t>
+              <w:t>cPeople</w:t>
             </w:r>
           </w:p>
         </w:tc>
         <w:tc>
           <w:tcPr>
             <w:tcW w:w="2246" w:type="dxa"/>
-            <w:vAlign w:val="center"/>
-          </w:tcPr>
-          <w:p>
-            <w:pPr>
-              <w:pStyle w:val="ListParagraph"/>
-              <w:spacing w:line="276" w:lineRule="auto"/>
-              <w:ind w:left="0"/>
-              <w:jc w:val="center"/>
-            </w:pPr>
+            <w:shd w:val="clear" w:color="auto" w:fill="FF0000"/>
+            <w:vAlign w:val="center"/>
+          </w:tcPr>
+          <w:p>
+            <w:pPr>
+              <w:pStyle w:val="ListParagraph"/>
+              <w:spacing w:line="276" w:lineRule="auto"/>
+              <w:ind w:left="0"/>
+              <w:jc w:val="center"/>
+            </w:pPr>
+            <w:r>
+              <w:t>18127014</w:t>
+            </w:r>
           </w:p>
         </w:tc>
       </w:tr>
@@ -2441,22 +2447,26 @@
               <w:jc w:val="left"/>
             </w:pPr>
             <w:r>
-              <w:t>cPeople</w:t>
+              <w:t>cVehicleFactory</w:t>
             </w:r>
           </w:p>
         </w:tc>
         <w:tc>
           <w:tcPr>
             <w:tcW w:w="2246" w:type="dxa"/>
-            <w:vAlign w:val="center"/>
-          </w:tcPr>
-          <w:p>
-            <w:pPr>
-              <w:pStyle w:val="ListParagraph"/>
-              <w:spacing w:line="276" w:lineRule="auto"/>
-              <w:ind w:left="0"/>
-              <w:jc w:val="center"/>
-            </w:pPr>
+            <w:shd w:val="clear" w:color="auto" w:fill="0070C0"/>
+            <w:vAlign w:val="center"/>
+          </w:tcPr>
+          <w:p>
+            <w:pPr>
+              <w:pStyle w:val="ListParagraph"/>
+              <w:spacing w:line="276" w:lineRule="auto"/>
+              <w:ind w:left="0"/>
+              <w:jc w:val="center"/>
+            </w:pPr>
+            <w:r>
+              <w:t>18127259</w:t>
+            </w:r>
           </w:p>
         </w:tc>
       </w:tr>
@@ -2501,8 +2511,11 @@
         </w:tc>
         <w:tc>
           <w:tcPr>
-            <w:tcW w:w="5124" w:type="dxa"/>
-            <w:gridSpan w:val="2"/>
+            <w:tcW w:w="2469" w:type="dxa"/>
+            <w:vMerge w:val="restart"/>
+            <w:tcBorders>
+              <w:right w:val="single" w:sz="4" w:space="0" w:color="000000"/>
+            </w:tcBorders>
             <w:shd w:val="clear" w:color="auto" w:fill="C5E0B3" w:themeFill="accent6" w:themeFillTint="66"/>
             <w:vAlign w:val="center"/>
           </w:tcPr>
@@ -2514,22 +2527,47 @@
               <w:jc w:val="left"/>
             </w:pPr>
             <w:r>
-              <w:t>cVehicleFactory</w:t>
+              <w:t>cVehicle</w:t>
+            </w:r>
+          </w:p>
+        </w:tc>
+        <w:tc>
+          <w:tcPr>
+            <w:tcW w:w="2655" w:type="dxa"/>
+            <w:tcBorders>
+              <w:left w:val="single" w:sz="4" w:space="0" w:color="000000"/>
+            </w:tcBorders>
+            <w:shd w:val="clear" w:color="auto" w:fill="C5E0B3" w:themeFill="accent6" w:themeFillTint="66"/>
+            <w:vAlign w:val="center"/>
+          </w:tcPr>
+          <w:p>
+            <w:pPr>
+              <w:pStyle w:val="ListParagraph"/>
+              <w:spacing w:line="276" w:lineRule="auto"/>
+              <w:ind w:left="0"/>
+              <w:jc w:val="left"/>
+            </w:pPr>
+            <w:r>
+              <w:t>cCar</w:t>
             </w:r>
           </w:p>
         </w:tc>
         <w:tc>
           <w:tcPr>
             <w:tcW w:w="2246" w:type="dxa"/>
-            <w:vAlign w:val="center"/>
-          </w:tcPr>
-          <w:p>
-            <w:pPr>
-              <w:pStyle w:val="ListParagraph"/>
-              <w:spacing w:line="276" w:lineRule="auto"/>
-              <w:ind w:left="0"/>
-              <w:jc w:val="center"/>
-            </w:pPr>
+            <w:shd w:val="clear" w:color="auto" w:fill="0070C0"/>
+            <w:vAlign w:val="center"/>
+          </w:tcPr>
+          <w:p>
+            <w:pPr>
+              <w:pStyle w:val="ListParagraph"/>
+              <w:spacing w:line="276" w:lineRule="auto"/>
+              <w:ind w:left="0"/>
+              <w:jc w:val="center"/>
+            </w:pPr>
+            <w:r>
+              <w:t>18127259</w:t>
+            </w:r>
           </w:p>
         </w:tc>
       </w:tr>
@@ -2575,7 +2613,7 @@
         <w:tc>
           <w:tcPr>
             <w:tcW w:w="2469" w:type="dxa"/>
-            <w:vMerge w:val="restart"/>
+            <w:vMerge/>
             <w:tcBorders>
               <w:right w:val="single" w:sz="4" w:space="0" w:color="000000"/>
             </w:tcBorders>
@@ -2589,9 +2627,6 @@
               <w:ind w:left="0"/>
               <w:jc w:val="left"/>
             </w:pPr>
-            <w:r>
-              <w:t>cVehicle</w:t>
-            </w:r>
           </w:p>
         </w:tc>
         <w:tc>
@@ -2611,22 +2646,26 @@
               <w:jc w:val="left"/>
             </w:pPr>
             <w:r>
-              <w:t>cCar</w:t>
+              <w:t>cTruck</w:t>
             </w:r>
           </w:p>
         </w:tc>
         <w:tc>
           <w:tcPr>
             <w:tcW w:w="2246" w:type="dxa"/>
-            <w:vAlign w:val="center"/>
-          </w:tcPr>
-          <w:p>
-            <w:pPr>
-              <w:pStyle w:val="ListParagraph"/>
-              <w:spacing w:line="276" w:lineRule="auto"/>
-              <w:ind w:left="0"/>
-              <w:jc w:val="center"/>
-            </w:pPr>
+            <w:shd w:val="clear" w:color="auto" w:fill="0070C0"/>
+            <w:vAlign w:val="center"/>
+          </w:tcPr>
+          <w:p>
+            <w:pPr>
+              <w:pStyle w:val="ListParagraph"/>
+              <w:spacing w:line="276" w:lineRule="auto"/>
+              <w:ind w:left="0"/>
+              <w:jc w:val="center"/>
+            </w:pPr>
+            <w:r>
+              <w:t>18127259</w:t>
+            </w:r>
           </w:p>
         </w:tc>
       </w:tr>
@@ -2671,6 +2710,266 @@
         </w:tc>
         <w:tc>
           <w:tcPr>
+            <w:tcW w:w="5124" w:type="dxa"/>
+            <w:gridSpan w:val="2"/>
+            <w:shd w:val="clear" w:color="auto" w:fill="C5E0B3" w:themeFill="accent6" w:themeFillTint="66"/>
+            <w:vAlign w:val="center"/>
+          </w:tcPr>
+          <w:p>
+            <w:pPr>
+              <w:pStyle w:val="ListParagraph"/>
+              <w:spacing w:line="276" w:lineRule="auto"/>
+              <w:ind w:left="0"/>
+              <w:jc w:val="left"/>
+            </w:pPr>
+            <w:r>
+              <w:t>cTrafficLight</w:t>
+            </w:r>
+          </w:p>
+        </w:tc>
+        <w:tc>
+          <w:tcPr>
+            <w:tcW w:w="2246" w:type="dxa"/>
+            <w:shd w:val="clear" w:color="auto" w:fill="0070C0"/>
+            <w:vAlign w:val="center"/>
+          </w:tcPr>
+          <w:p>
+            <w:pPr>
+              <w:pStyle w:val="ListParagraph"/>
+              <w:spacing w:line="276" w:lineRule="auto"/>
+              <w:ind w:left="0"/>
+              <w:jc w:val="center"/>
+            </w:pPr>
+            <w:r>
+              <w:t>18127259</w:t>
+            </w:r>
+          </w:p>
+        </w:tc>
+        <w:bookmarkStart w:id="0" w:name="_GoBack"/>
+        <w:bookmarkEnd w:id="0"/>
+      </w:tr>
+      <w:tr>
+        <w:trPr>
+          <w:cantSplit/>
+          <w:trHeight w:val="510"/>
+        </w:trPr>
+        <w:tc>
+          <w:tcPr>
+            <w:tcW w:w="747" w:type="dxa"/>
+            <w:shd w:val="clear" w:color="auto" w:fill="B4C6E7" w:themeFill="accent1" w:themeFillTint="66"/>
+            <w:vAlign w:val="center"/>
+          </w:tcPr>
+          <w:p>
+            <w:pPr>
+              <w:pStyle w:val="ListParagraph"/>
+              <w:spacing w:line="276" w:lineRule="auto"/>
+              <w:ind w:left="0"/>
+              <w:jc w:val="center"/>
+            </w:pPr>
+            <w:r>
+              <w:t>22</w:t>
+            </w:r>
+          </w:p>
+        </w:tc>
+        <w:tc>
+          <w:tcPr>
+            <w:tcW w:w="807" w:type="dxa"/>
+            <w:vMerge/>
+            <w:shd w:val="clear" w:color="auto" w:fill="C5E0B3" w:themeFill="accent6" w:themeFillTint="66"/>
+            <w:vAlign w:val="center"/>
+          </w:tcPr>
+          <w:p>
+            <w:pPr>
+              <w:pStyle w:val="ListParagraph"/>
+              <w:spacing w:line="276" w:lineRule="auto"/>
+              <w:ind w:left="0"/>
+              <w:jc w:val="left"/>
+            </w:pPr>
+          </w:p>
+        </w:tc>
+        <w:tc>
+          <w:tcPr>
+            <w:tcW w:w="5124" w:type="dxa"/>
+            <w:gridSpan w:val="2"/>
+            <w:shd w:val="clear" w:color="auto" w:fill="C5E0B3" w:themeFill="accent6" w:themeFillTint="66"/>
+            <w:vAlign w:val="center"/>
+          </w:tcPr>
+          <w:p>
+            <w:pPr>
+              <w:pStyle w:val="ListParagraph"/>
+              <w:spacing w:line="276" w:lineRule="auto"/>
+              <w:ind w:left="0"/>
+              <w:jc w:val="left"/>
+            </w:pPr>
+            <w:r>
+              <w:t>cAnimalFactory</w:t>
+            </w:r>
+          </w:p>
+        </w:tc>
+        <w:tc>
+          <w:tcPr>
+            <w:tcW w:w="2246" w:type="dxa"/>
+            <w:shd w:val="clear" w:color="auto" w:fill="FFFF00"/>
+            <w:vAlign w:val="center"/>
+          </w:tcPr>
+          <w:p>
+            <w:pPr>
+              <w:pStyle w:val="ListParagraph"/>
+              <w:spacing w:line="276" w:lineRule="auto"/>
+              <w:ind w:left="0"/>
+              <w:jc w:val="center"/>
+            </w:pPr>
+            <w:r>
+              <w:t>18127118</w:t>
+            </w:r>
+          </w:p>
+        </w:tc>
+      </w:tr>
+      <w:tr>
+        <w:trPr>
+          <w:cantSplit/>
+          <w:trHeight w:val="510"/>
+        </w:trPr>
+        <w:tc>
+          <w:tcPr>
+            <w:tcW w:w="747" w:type="dxa"/>
+            <w:shd w:val="clear" w:color="auto" w:fill="B4C6E7" w:themeFill="accent1" w:themeFillTint="66"/>
+            <w:vAlign w:val="center"/>
+          </w:tcPr>
+          <w:p>
+            <w:pPr>
+              <w:pStyle w:val="ListParagraph"/>
+              <w:spacing w:line="276" w:lineRule="auto"/>
+              <w:ind w:left="0"/>
+              <w:jc w:val="center"/>
+            </w:pPr>
+            <w:r>
+              <w:t>23</w:t>
+            </w:r>
+          </w:p>
+        </w:tc>
+        <w:tc>
+          <w:tcPr>
+            <w:tcW w:w="807" w:type="dxa"/>
+            <w:vMerge/>
+            <w:shd w:val="clear" w:color="auto" w:fill="C5E0B3" w:themeFill="accent6" w:themeFillTint="66"/>
+            <w:vAlign w:val="center"/>
+          </w:tcPr>
+          <w:p>
+            <w:pPr>
+              <w:pStyle w:val="ListParagraph"/>
+              <w:spacing w:line="276" w:lineRule="auto"/>
+              <w:ind w:left="0"/>
+              <w:jc w:val="left"/>
+            </w:pPr>
+          </w:p>
+        </w:tc>
+        <w:tc>
+          <w:tcPr>
+            <w:tcW w:w="2469" w:type="dxa"/>
+            <w:vMerge w:val="restart"/>
+            <w:tcBorders>
+              <w:right w:val="single" w:sz="4" w:space="0" w:color="000000"/>
+            </w:tcBorders>
+            <w:shd w:val="clear" w:color="auto" w:fill="C5E0B3" w:themeFill="accent6" w:themeFillTint="66"/>
+            <w:vAlign w:val="center"/>
+          </w:tcPr>
+          <w:p>
+            <w:pPr>
+              <w:pStyle w:val="ListParagraph"/>
+              <w:spacing w:line="276" w:lineRule="auto"/>
+              <w:ind w:left="0"/>
+              <w:jc w:val="left"/>
+            </w:pPr>
+            <w:r>
+              <w:t>cAnimal</w:t>
+            </w:r>
+          </w:p>
+        </w:tc>
+        <w:tc>
+          <w:tcPr>
+            <w:tcW w:w="2655" w:type="dxa"/>
+            <w:tcBorders>
+              <w:left w:val="single" w:sz="4" w:space="0" w:color="000000"/>
+            </w:tcBorders>
+            <w:shd w:val="clear" w:color="auto" w:fill="C5E0B3" w:themeFill="accent6" w:themeFillTint="66"/>
+            <w:vAlign w:val="center"/>
+          </w:tcPr>
+          <w:p>
+            <w:pPr>
+              <w:pStyle w:val="ListParagraph"/>
+              <w:spacing w:line="276" w:lineRule="auto"/>
+              <w:ind w:left="0"/>
+              <w:jc w:val="left"/>
+            </w:pPr>
+            <w:r>
+              <w:t>cBird</w:t>
+            </w:r>
+          </w:p>
+        </w:tc>
+        <w:tc>
+          <w:tcPr>
+            <w:tcW w:w="2246" w:type="dxa"/>
+            <w:shd w:val="clear" w:color="auto" w:fill="FFFF00"/>
+            <w:vAlign w:val="center"/>
+          </w:tcPr>
+          <w:p>
+            <w:pPr>
+              <w:pStyle w:val="ListParagraph"/>
+              <w:spacing w:line="276" w:lineRule="auto"/>
+              <w:ind w:left="0"/>
+              <w:jc w:val="center"/>
+            </w:pPr>
+            <w:r>
+              <w:t>18127118</w:t>
+            </w:r>
+          </w:p>
+        </w:tc>
+      </w:tr>
+      <w:tr>
+        <w:trPr>
+          <w:cantSplit/>
+          <w:trHeight w:val="510"/>
+        </w:trPr>
+        <w:tc>
+          <w:tcPr>
+            <w:tcW w:w="747" w:type="dxa"/>
+            <w:shd w:val="clear" w:color="auto" w:fill="B4C6E7" w:themeFill="accent1" w:themeFillTint="66"/>
+            <w:vAlign w:val="center"/>
+          </w:tcPr>
+          <w:p>
+            <w:pPr>
+              <w:pStyle w:val="ListParagraph"/>
+              <w:spacing w:line="276" w:lineRule="auto"/>
+              <w:ind w:left="0"/>
+              <w:jc w:val="center"/>
+            </w:pPr>
+            <w:r>
+              <w:t>24</w:t>
+            </w:r>
+          </w:p>
+        </w:tc>
+        <w:tc>
+          <w:tcPr>
+            <w:tcW w:w="807" w:type="dxa"/>
+            <w:vMerge/>
+            <w:tcBorders>
+              <w:bottom w:val="single" w:sz="4" w:space="0" w:color="000000"/>
+            </w:tcBorders>
+            <w:shd w:val="clear" w:color="auto" w:fill="C5E0B3" w:themeFill="accent6" w:themeFillTint="66"/>
+            <w:vAlign w:val="center"/>
+          </w:tcPr>
+          <w:p>
+            <w:pPr>
+              <w:pStyle w:val="ListParagraph"/>
+              <w:spacing w:line="276" w:lineRule="auto"/>
+              <w:ind w:left="0"/>
+              <w:jc w:val="left"/>
+            </w:pPr>
+          </w:p>
+        </w:tc>
+        <w:tc>
+          <w:tcPr>
             <w:tcW w:w="2469" w:type="dxa"/>
             <w:vMerge/>
             <w:tcBorders>
@@ -2705,22 +3004,26 @@
               <w:jc w:val="left"/>
             </w:pPr>
             <w:r>
-              <w:t>cTruck</w:t>
+              <w:t>cDinosaur</w:t>
             </w:r>
           </w:p>
         </w:tc>
         <w:tc>
           <w:tcPr>
             <w:tcW w:w="2246" w:type="dxa"/>
-            <w:vAlign w:val="center"/>
-          </w:tcPr>
-          <w:p>
-            <w:pPr>
-              <w:pStyle w:val="ListParagraph"/>
-              <w:spacing w:line="276" w:lineRule="auto"/>
-              <w:ind w:left="0"/>
-              <w:jc w:val="center"/>
-            </w:pPr>
+            <w:shd w:val="clear" w:color="auto" w:fill="FFFF00"/>
+            <w:vAlign w:val="center"/>
+          </w:tcPr>
+          <w:p>
+            <w:pPr>
+              <w:pStyle w:val="ListParagraph"/>
+              <w:spacing w:line="276" w:lineRule="auto"/>
+              <w:ind w:left="0"/>
+              <w:jc w:val="center"/>
+            </w:pPr>
+            <w:r>
+              <w:t>18127118</w:t>
+            </w:r>
           </w:p>
         </w:tc>
       </w:tr>
@@ -2743,261 +3046,18 @@
               <w:jc w:val="center"/>
             </w:pPr>
             <w:r>
-              <w:t>22</w:t>
-            </w:r>
-          </w:p>
-        </w:tc>
-        <w:tc>
-          <w:tcPr>
-            <w:tcW w:w="807" w:type="dxa"/>
-            <w:vMerge/>
-            <w:shd w:val="clear" w:color="auto" w:fill="C5E0B3" w:themeFill="accent6" w:themeFillTint="66"/>
-            <w:vAlign w:val="center"/>
-          </w:tcPr>
-          <w:p>
-            <w:pPr>
-              <w:pStyle w:val="ListParagraph"/>
-              <w:spacing w:line="276" w:lineRule="auto"/>
-              <w:ind w:left="0"/>
-              <w:jc w:val="left"/>
-            </w:pPr>
-          </w:p>
-        </w:tc>
-        <w:tc>
-          <w:tcPr>
-            <w:tcW w:w="5124" w:type="dxa"/>
-            <w:gridSpan w:val="2"/>
-            <w:shd w:val="clear" w:color="auto" w:fill="C5E0B3" w:themeFill="accent6" w:themeFillTint="66"/>
-            <w:vAlign w:val="center"/>
-          </w:tcPr>
-          <w:p>
-            <w:pPr>
-              <w:pStyle w:val="ListParagraph"/>
-              <w:spacing w:line="276" w:lineRule="auto"/>
-              <w:ind w:left="0"/>
-              <w:jc w:val="left"/>
-            </w:pPr>
-            <w:r>
-              <w:t>cTrafficLight</w:t>
-            </w:r>
-          </w:p>
-        </w:tc>
-        <w:tc>
-          <w:tcPr>
-            <w:tcW w:w="2246" w:type="dxa"/>
-            <w:vAlign w:val="center"/>
-          </w:tcPr>
-          <w:p>
-            <w:pPr>
-              <w:pStyle w:val="ListParagraph"/>
-              <w:spacing w:line="276" w:lineRule="auto"/>
-              <w:ind w:left="0"/>
-              <w:jc w:val="center"/>
-            </w:pPr>
-          </w:p>
-        </w:tc>
-      </w:tr>
-      <w:tr>
-        <w:trPr>
-          <w:cantSplit/>
-          <w:trHeight w:val="510"/>
-        </w:trPr>
-        <w:tc>
-          <w:tcPr>
-            <w:tcW w:w="747" w:type="dxa"/>
-            <w:shd w:val="clear" w:color="auto" w:fill="B4C6E7" w:themeFill="accent1" w:themeFillTint="66"/>
-            <w:vAlign w:val="center"/>
-          </w:tcPr>
-          <w:p>
-            <w:pPr>
-              <w:pStyle w:val="ListParagraph"/>
-              <w:spacing w:line="276" w:lineRule="auto"/>
-              <w:ind w:left="0"/>
-              <w:jc w:val="center"/>
-            </w:pPr>
-            <w:r>
-              <w:t>23</w:t>
-            </w:r>
-          </w:p>
-        </w:tc>
-        <w:tc>
-          <w:tcPr>
-            <w:tcW w:w="807" w:type="dxa"/>
-            <w:vMerge/>
-            <w:shd w:val="clear" w:color="auto" w:fill="C5E0B3" w:themeFill="accent6" w:themeFillTint="66"/>
-            <w:vAlign w:val="center"/>
-          </w:tcPr>
-          <w:p>
-            <w:pPr>
-              <w:pStyle w:val="ListParagraph"/>
-              <w:spacing w:line="276" w:lineRule="auto"/>
-              <w:ind w:left="0"/>
-              <w:jc w:val="left"/>
-            </w:pPr>
-          </w:p>
-        </w:tc>
-        <w:tc>
-          <w:tcPr>
-            <w:tcW w:w="5124" w:type="dxa"/>
-            <w:gridSpan w:val="2"/>
-            <w:shd w:val="clear" w:color="auto" w:fill="C5E0B3" w:themeFill="accent6" w:themeFillTint="66"/>
-            <w:vAlign w:val="center"/>
-          </w:tcPr>
-          <w:p>
-            <w:pPr>
-              <w:pStyle w:val="ListParagraph"/>
-              <w:spacing w:line="276" w:lineRule="auto"/>
-              <w:ind w:left="0"/>
-              <w:jc w:val="left"/>
-            </w:pPr>
-            <w:r>
-              <w:t>cAnimalFactory</w:t>
-            </w:r>
-          </w:p>
-        </w:tc>
-        <w:tc>
-          <w:tcPr>
-            <w:tcW w:w="2246" w:type="dxa"/>
-            <w:vAlign w:val="center"/>
-          </w:tcPr>
-          <w:p>
-            <w:pPr>
-              <w:pStyle w:val="ListParagraph"/>
-              <w:spacing w:line="276" w:lineRule="auto"/>
-              <w:ind w:left="0"/>
-              <w:jc w:val="center"/>
-            </w:pPr>
-          </w:p>
-        </w:tc>
-      </w:tr>
-      <w:tr>
-        <w:trPr>
-          <w:cantSplit/>
-          <w:trHeight w:val="510"/>
-        </w:trPr>
-        <w:tc>
-          <w:tcPr>
-            <w:tcW w:w="747" w:type="dxa"/>
-            <w:shd w:val="clear" w:color="auto" w:fill="B4C6E7" w:themeFill="accent1" w:themeFillTint="66"/>
-            <w:vAlign w:val="center"/>
-          </w:tcPr>
-          <w:p>
-            <w:pPr>
-              <w:pStyle w:val="ListParagraph"/>
-              <w:spacing w:line="276" w:lineRule="auto"/>
-              <w:ind w:left="0"/>
-              <w:jc w:val="center"/>
-            </w:pPr>
-            <w:r>
-              <w:t>24</w:t>
-            </w:r>
-          </w:p>
-        </w:tc>
-        <w:tc>
-          <w:tcPr>
-            <w:tcW w:w="807" w:type="dxa"/>
-            <w:vMerge/>
-            <w:shd w:val="clear" w:color="auto" w:fill="C5E0B3" w:themeFill="accent6" w:themeFillTint="66"/>
-            <w:vAlign w:val="center"/>
-          </w:tcPr>
-          <w:p>
-            <w:pPr>
-              <w:pStyle w:val="ListParagraph"/>
-              <w:spacing w:line="276" w:lineRule="auto"/>
-              <w:ind w:left="0"/>
-              <w:jc w:val="left"/>
-            </w:pPr>
-          </w:p>
-        </w:tc>
-        <w:tc>
-          <w:tcPr>
-            <w:tcW w:w="2469" w:type="dxa"/>
-            <w:vMerge w:val="restart"/>
-            <w:tcBorders>
-              <w:right w:val="single" w:sz="4" w:space="0" w:color="000000"/>
-            </w:tcBorders>
-            <w:shd w:val="clear" w:color="auto" w:fill="C5E0B3" w:themeFill="accent6" w:themeFillTint="66"/>
-            <w:vAlign w:val="center"/>
-          </w:tcPr>
-          <w:p>
-            <w:pPr>
-              <w:pStyle w:val="ListParagraph"/>
-              <w:spacing w:line="276" w:lineRule="auto"/>
-              <w:ind w:left="0"/>
-              <w:jc w:val="left"/>
-            </w:pPr>
-            <w:r>
-              <w:t>cAnimal</w:t>
-            </w:r>
-          </w:p>
-        </w:tc>
-        <w:tc>
-          <w:tcPr>
-            <w:tcW w:w="2655" w:type="dxa"/>
-            <w:tcBorders>
-              <w:left w:val="single" w:sz="4" w:space="0" w:color="000000"/>
-            </w:tcBorders>
-            <w:shd w:val="clear" w:color="auto" w:fill="C5E0B3" w:themeFill="accent6" w:themeFillTint="66"/>
-            <w:vAlign w:val="center"/>
-          </w:tcPr>
-          <w:p>
-            <w:pPr>
-              <w:pStyle w:val="ListParagraph"/>
-              <w:spacing w:line="276" w:lineRule="auto"/>
-              <w:ind w:left="0"/>
-              <w:jc w:val="left"/>
-            </w:pPr>
-            <w:r>
-              <w:t>cBird</w:t>
-            </w:r>
-          </w:p>
-        </w:tc>
-        <w:tc>
-          <w:tcPr>
-            <w:tcW w:w="2246" w:type="dxa"/>
-            <w:vAlign w:val="center"/>
-          </w:tcPr>
-          <w:p>
-            <w:pPr>
-              <w:pStyle w:val="ListParagraph"/>
-              <w:spacing w:line="276" w:lineRule="auto"/>
-              <w:ind w:left="0"/>
-              <w:jc w:val="center"/>
-            </w:pPr>
-          </w:p>
-        </w:tc>
-      </w:tr>
-      <w:tr>
-        <w:trPr>
-          <w:cantSplit/>
-          <w:trHeight w:val="510"/>
-        </w:trPr>
-        <w:tc>
-          <w:tcPr>
-            <w:tcW w:w="747" w:type="dxa"/>
-            <w:shd w:val="clear" w:color="auto" w:fill="B4C6E7" w:themeFill="accent1" w:themeFillTint="66"/>
-            <w:vAlign w:val="center"/>
-          </w:tcPr>
-          <w:p>
-            <w:pPr>
-              <w:pStyle w:val="ListParagraph"/>
-              <w:spacing w:line="276" w:lineRule="auto"/>
-              <w:ind w:left="0"/>
-              <w:jc w:val="center"/>
-            </w:pPr>
-            <w:r>
               <w:t>25</w:t>
             </w:r>
           </w:p>
         </w:tc>
         <w:tc>
           <w:tcPr>
-            <w:tcW w:w="807" w:type="dxa"/>
-            <w:vMerge/>
+            <w:tcW w:w="5931" w:type="dxa"/>
+            <w:gridSpan w:val="3"/>
             <w:tcBorders>
               <w:bottom w:val="single" w:sz="4" w:space="0" w:color="000000"/>
             </w:tcBorders>
-            <w:shd w:val="clear" w:color="auto" w:fill="C5E0B3" w:themeFill="accent6" w:themeFillTint="66"/>
+            <w:shd w:val="clear" w:color="auto" w:fill="F7CAAC" w:themeFill="accent2" w:themeFillTint="66"/>
             <w:vAlign w:val="center"/>
           </w:tcPr>
           <w:p>
@@ -3007,60 +3067,33 @@
               <w:ind w:left="0"/>
               <w:jc w:val="left"/>
             </w:pPr>
-          </w:p>
-        </w:tc>
-        <w:tc>
-          <w:tcPr>
-            <w:tcW w:w="2469" w:type="dxa"/>
-            <w:vMerge/>
-            <w:tcBorders>
-              <w:right w:val="single" w:sz="4" w:space="0" w:color="000000"/>
-            </w:tcBorders>
-            <w:shd w:val="clear" w:color="auto" w:fill="C5E0B3" w:themeFill="accent6" w:themeFillTint="66"/>
-            <w:vAlign w:val="center"/>
-          </w:tcPr>
-          <w:p>
-            <w:pPr>
-              <w:pStyle w:val="ListParagraph"/>
-              <w:spacing w:line="276" w:lineRule="auto"/>
-              <w:ind w:left="0"/>
-              <w:jc w:val="left"/>
-            </w:pPr>
-          </w:p>
-        </w:tc>
-        <w:tc>
-          <w:tcPr>
-            <w:tcW w:w="2655" w:type="dxa"/>
-            <w:tcBorders>
-              <w:left w:val="single" w:sz="4" w:space="0" w:color="000000"/>
-            </w:tcBorders>
-            <w:shd w:val="clear" w:color="auto" w:fill="C5E0B3" w:themeFill="accent6" w:themeFillTint="66"/>
-            <w:vAlign w:val="center"/>
-          </w:tcPr>
-          <w:p>
-            <w:pPr>
-              <w:pStyle w:val="ListParagraph"/>
-              <w:spacing w:line="276" w:lineRule="auto"/>
-              <w:ind w:left="0"/>
-              <w:jc w:val="left"/>
-            </w:pPr>
-            <w:r>
-              <w:t>cDinosaur</w:t>
+            <w:r>
+              <w:t xml:space="preserve">Class diagram </w:t>
+            </w:r>
+            <w:r>
+              <w:t xml:space="preserve">&amp; </w:t>
+            </w:r>
+            <w:r>
+              <w:t>Screen script</w:t>
             </w:r>
           </w:p>
         </w:tc>
         <w:tc>
           <w:tcPr>
             <w:tcW w:w="2246" w:type="dxa"/>
-            <w:vAlign w:val="center"/>
-          </w:tcPr>
-          <w:p>
-            <w:pPr>
-              <w:pStyle w:val="ListParagraph"/>
-              <w:spacing w:line="276" w:lineRule="auto"/>
-              <w:ind w:left="0"/>
-              <w:jc w:val="center"/>
-            </w:pPr>
+            <w:shd w:val="clear" w:color="auto" w:fill="00B050"/>
+            <w:vAlign w:val="center"/>
+          </w:tcPr>
+          <w:p>
+            <w:pPr>
+              <w:pStyle w:val="ListParagraph"/>
+              <w:spacing w:line="276" w:lineRule="auto"/>
+              <w:ind w:left="0"/>
+              <w:jc w:val="center"/>
+            </w:pPr>
+            <w:r>
+              <w:t>Team</w:t>
+            </w:r>
           </w:p>
         </w:tc>
       </w:tr>
